--- a/Theory_Logic_regression.docx
+++ b/Theory_Logic_regression.docx
@@ -43,10 +43,7 @@
         <w:t xml:space="preserve"> </w:t>
       </w:r>
       <w:r>
-        <w:t>некоторого события по значениям множества признаков.</w:t>
-      </w:r>
-      <w:r>
-        <w:t xml:space="preserve"> </w:t>
+        <w:t xml:space="preserve">некоторого события по значениям множества признаков. </w:t>
       </w:r>
     </w:p>
     <w:p>
@@ -259,19 +256,7 @@
             <w:rPr>
               <w:rFonts w:ascii="Cambria Math" w:hAnsi="Cambria Math"/>
             </w:rPr>
-            <m:t> </m:t>
-          </m:r>
-          <m:r>
-            <w:rPr>
-              <w:rFonts w:ascii="Cambria Math" w:hAnsi="Cambria Math"/>
-            </w:rPr>
-            <m:t>=</m:t>
-          </m:r>
-          <m:r>
-            <w:rPr>
-              <w:rFonts w:ascii="Cambria Math" w:hAnsi="Cambria Math"/>
-            </w:rPr>
-            <m:t> </m:t>
+            <m:t> = </m:t>
           </m:r>
           <m:f>
             <m:fPr>
@@ -833,19 +818,7 @@
         <w:rPr>
           <w:rFonts w:eastAsiaTheme="minorEastAsia"/>
         </w:rPr>
-        <w:t xml:space="preserve"> </w:t>
-      </w:r>
-      <w:r>
-        <w:rPr>
-          <w:rFonts w:eastAsiaTheme="minorEastAsia"/>
-        </w:rPr>
-        <w:t>векторы-столбцы значений независимых переменных и параметров (коэффициентов регрессии)</w:t>
-      </w:r>
-      <w:r>
-        <w:rPr>
-          <w:rFonts w:eastAsiaTheme="minorEastAsia"/>
-        </w:rPr>
-        <w:t>.</w:t>
+        <w:t xml:space="preserve"> векторы-столбцы значений независимых переменных и параметров (коэффициентов регрессии).</w:t>
       </w:r>
     </w:p>
     <w:p>
@@ -1092,13 +1065,7 @@
                     <w:rPr>
                       <w:rFonts w:ascii="Cambria Math" w:hAnsi="Cambria Math"/>
                     </w:rPr>
-                    <m:t>-</m:t>
-                  </m:r>
-                  <m:r>
-                    <w:rPr>
-                      <w:rFonts w:ascii="Cambria Math" w:hAnsi="Cambria Math"/>
-                    </w:rPr>
-                    <m:t>x</m:t>
+                    <m:t>-x</m:t>
                   </m:r>
                 </m:sup>
               </m:sSup>
@@ -1183,35 +1150,7 @@
               <w:rFonts w:ascii="Cambria Math" w:eastAsiaTheme="minorEastAsia" w:hAnsi="Cambria Math"/>
               <w:lang w:val="en-US"/>
             </w:rPr>
-            <m:t>y</m:t>
-          </m:r>
-          <m:r>
-            <w:rPr>
-              <w:rFonts w:ascii="Cambria Math" w:eastAsiaTheme="minorEastAsia" w:hAnsi="Cambria Math"/>
-              <w:lang w:val="en-US"/>
-            </w:rPr>
-            <m:t> = </m:t>
-          </m:r>
-          <m:r>
-            <w:rPr>
-              <w:rFonts w:ascii="Cambria Math" w:eastAsiaTheme="minorEastAsia" w:hAnsi="Cambria Math"/>
-              <w:lang w:val="en-US"/>
-            </w:rPr>
-            <m:t>0</m:t>
-          </m:r>
-          <m:r>
-            <w:rPr>
-              <w:rFonts w:ascii="Cambria Math" w:eastAsiaTheme="minorEastAsia" w:hAnsi="Cambria Math"/>
-              <w:lang w:val="en-US"/>
-            </w:rPr>
-            <m:t> | </m:t>
-          </m:r>
-          <m:r>
-            <w:rPr>
-              <w:rFonts w:ascii="Cambria Math" w:eastAsiaTheme="minorEastAsia" w:hAnsi="Cambria Math"/>
-              <w:lang w:val="en-US"/>
-            </w:rPr>
-            <m:t>x</m:t>
+            <m:t>y = 0 | x</m:t>
           </m:r>
           <m:r>
             <m:rPr>
@@ -1228,35 +1167,7 @@
               <w:rFonts w:ascii="Cambria Math" w:eastAsiaTheme="minorEastAsia" w:hAnsi="Cambria Math"/>
               <w:lang w:val="en-US"/>
             </w:rPr>
-            <m:t> =</m:t>
-          </m:r>
-          <m:r>
-            <w:rPr>
-              <w:rFonts w:ascii="Cambria Math" w:eastAsiaTheme="minorEastAsia" w:hAnsi="Cambria Math"/>
-              <w:lang w:val="en-US"/>
-            </w:rPr>
-            <m:t xml:space="preserve">1 - </m:t>
-          </m:r>
-          <m:r>
-            <w:rPr>
-              <w:rFonts w:ascii="Cambria Math" w:eastAsiaTheme="minorEastAsia" w:hAnsi="Cambria Math"/>
-              <w:lang w:val="en-US"/>
-            </w:rPr>
-            <m:t> </m:t>
-          </m:r>
-          <m:r>
-            <w:rPr>
-              <w:rFonts w:ascii="Cambria Math" w:eastAsiaTheme="minorEastAsia" w:hAnsi="Cambria Math"/>
-              <w:lang w:val="en-US"/>
-            </w:rPr>
-            <m:t>f</m:t>
-          </m:r>
-          <m:r>
-            <w:rPr>
-              <w:rFonts w:ascii="Cambria Math" w:eastAsiaTheme="minorEastAsia" w:hAnsi="Cambria Math"/>
-              <w:lang w:val="en-US"/>
-            </w:rPr>
-            <m:t>(</m:t>
+            <m:t> =1 -  f(</m:t>
           </m:r>
           <m:sSup>
             <m:sSupPr>
@@ -1305,14 +1216,7 @@
               <w:rFonts w:ascii="Cambria Math" w:eastAsiaTheme="minorEastAsia" w:hAnsi="Cambria Math"/>
               <w:lang w:val="en-US"/>
             </w:rPr>
-            <m:t>x</m:t>
-          </m:r>
-          <m:r>
-            <w:rPr>
-              <w:rFonts w:ascii="Cambria Math" w:eastAsiaTheme="minorEastAsia" w:hAnsi="Cambria Math"/>
-              <w:lang w:val="en-US"/>
-            </w:rPr>
-            <m:t>)</m:t>
+            <m:t>x)</m:t>
           </m:r>
         </m:oMath>
       </m:oMathPara>
@@ -1368,21 +1272,7 @@
               <w:rFonts w:ascii="Cambria Math" w:eastAsiaTheme="minorEastAsia" w:hAnsi="Cambria Math"/>
               <w:lang w:val="en-US"/>
             </w:rPr>
-            <m:t>y</m:t>
-          </m:r>
-          <m:r>
-            <w:rPr>
-              <w:rFonts w:ascii="Cambria Math" w:eastAsiaTheme="minorEastAsia" w:hAnsi="Cambria Math"/>
-              <w:lang w:val="en-US"/>
-            </w:rPr>
-            <m:t> | </m:t>
-          </m:r>
-          <m:r>
-            <w:rPr>
-              <w:rFonts w:ascii="Cambria Math" w:eastAsiaTheme="minorEastAsia" w:hAnsi="Cambria Math"/>
-              <w:lang w:val="en-US"/>
-            </w:rPr>
-            <m:t>x</m:t>
+            <m:t>y | x</m:t>
           </m:r>
           <m:r>
             <m:rPr>
@@ -1428,28 +1318,7 @@
                       <w:rFonts w:ascii="Cambria Math" w:eastAsiaTheme="minorEastAsia" w:hAnsi="Cambria Math"/>
                       <w:lang w:val="en-US"/>
                     </w:rPr>
-                    <m:t>1</m:t>
-                  </m:r>
-                  <m:r>
-                    <w:rPr>
-                      <w:rFonts w:ascii="Cambria Math" w:eastAsiaTheme="minorEastAsia" w:hAnsi="Cambria Math"/>
-                      <w:lang w:val="en-US"/>
-                    </w:rPr>
-                    <m:t>-</m:t>
-                  </m:r>
-                  <m:r>
-                    <w:rPr>
-                      <w:rFonts w:ascii="Cambria Math" w:eastAsiaTheme="minorEastAsia" w:hAnsi="Cambria Math"/>
-                      <w:lang w:val="en-US"/>
-                    </w:rPr>
-                    <m:t> </m:t>
-                  </m:r>
-                  <m:r>
-                    <w:rPr>
-                      <w:rFonts w:ascii="Cambria Math" w:eastAsiaTheme="minorEastAsia" w:hAnsi="Cambria Math"/>
-                      <w:lang w:val="en-US"/>
-                    </w:rPr>
-                    <m:t>f</m:t>
+                    <m:t>1- f</m:t>
                   </m:r>
                   <m:d>
                     <m:dPr>
@@ -1903,13 +1772,7 @@
         <w:rPr>
           <w:rFonts w:eastAsiaTheme="minorEastAsia"/>
         </w:rPr>
-        <w:t>Максимизация функции правдоподобия эквивалентна максимизации её логарифма</w:t>
-      </w:r>
-      <w:r>
-        <w:rPr>
-          <w:rFonts w:eastAsiaTheme="minorEastAsia"/>
-        </w:rPr>
-        <w:t xml:space="preserve">, </w:t>
+        <w:t xml:space="preserve">Максимизация функции правдоподобия эквивалентна максимизации её логарифма, </w:t>
       </w:r>
       <w:r>
         <w:rPr>
@@ -1927,6 +1790,7 @@
       <w:r>
         <w:rPr>
           <w:rFonts w:eastAsiaTheme="minorEastAsia"/>
+          <w:noProof/>
         </w:rPr>
         <w:drawing>
           <wp:inline distT="0" distB="0" distL="0" distR="0" wp14:anchorId="3996B13A" wp14:editId="58EE3305">
@@ -2007,6 +1871,7 @@
       <w:r>
         <w:rPr>
           <w:rFonts w:eastAsiaTheme="minorEastAsia"/>
+          <w:noProof/>
         </w:rPr>
         <w:drawing>
           <wp:inline distT="0" distB="0" distL="0" distR="0" wp14:anchorId="4D69B8F1" wp14:editId="3B933ACA">
@@ -2137,21 +2002,7 @@
               <w:rFonts w:ascii="Cambria Math" w:eastAsiaTheme="minorEastAsia" w:hAnsi="Cambria Math"/>
               <w:lang w:val="en-US"/>
             </w:rPr>
-            <m:t>y</m:t>
-          </m:r>
-          <m:r>
-            <w:rPr>
-              <w:rFonts w:ascii="Cambria Math" w:eastAsiaTheme="minorEastAsia" w:hAnsi="Cambria Math"/>
-              <w:lang w:val="en-US"/>
-            </w:rPr>
-            <m:t> | </m:t>
-          </m:r>
-          <m:r>
-            <w:rPr>
-              <w:rFonts w:ascii="Cambria Math" w:eastAsiaTheme="minorEastAsia" w:hAnsi="Cambria Math"/>
-              <w:lang w:val="en-US"/>
-            </w:rPr>
-            <m:t>x</m:t>
+            <m:t>y | x</m:t>
           </m:r>
           <m:r>
             <m:rPr>
@@ -2197,21 +2048,7 @@
                       <w:rFonts w:ascii="Cambria Math" w:eastAsiaTheme="minorEastAsia" w:hAnsi="Cambria Math"/>
                       <w:lang w:val="en-US"/>
                     </w:rPr>
-                    <m:t>1-</m:t>
-                  </m:r>
-                  <m:r>
-                    <w:rPr>
-                      <w:rFonts w:ascii="Cambria Math" w:eastAsiaTheme="minorEastAsia" w:hAnsi="Cambria Math"/>
-                      <w:lang w:val="en-US"/>
-                    </w:rPr>
-                    <m:t> </m:t>
-                  </m:r>
-                  <m:r>
-                    <w:rPr>
-                      <w:rFonts w:ascii="Cambria Math" w:eastAsiaTheme="minorEastAsia" w:hAnsi="Cambria Math"/>
-                      <w:lang w:val="en-US"/>
-                    </w:rPr>
-                    <m:t>f</m:t>
+                    <m:t>1- f</m:t>
                   </m:r>
                   <m:d>
                     <m:dPr>
@@ -2447,13 +2284,7 @@
         <w:t xml:space="preserve"> = 1</w:t>
       </w:r>
       <w:r>
-        <w:t xml:space="preserve">, то нужно взять </w:t>
-      </w:r>
-      <w:r>
-        <w:t>правую</w:t>
-      </w:r>
-      <w:r>
-        <w:t xml:space="preserve"> часть</w:t>
+        <w:t>, то нужно взять правую часть</w:t>
       </w:r>
     </w:p>
     <w:p>
@@ -2466,6 +2297,9 @@
     </w:p>
     <w:p>
       <w:r>
+        <w:rPr>
+          <w:noProof/>
+        </w:rPr>
         <w:drawing>
           <wp:inline distT="0" distB="0" distL="0" distR="0" wp14:anchorId="3A7A922B" wp14:editId="1678DFEC">
             <wp:extent cx="5804453" cy="911464"/>
@@ -2505,6 +2339,9 @@
     </w:p>
     <w:p>
       <w:r>
+        <w:rPr>
+          <w:noProof/>
+        </w:rPr>
         <w:drawing>
           <wp:inline distT="0" distB="0" distL="0" distR="0" wp14:anchorId="0A1FF0BD" wp14:editId="0C75078A">
             <wp:extent cx="5940425" cy="1318895"/>
@@ -2549,6 +2386,9 @@
     </w:p>
     <w:p>
       <w:r>
+        <w:rPr>
+          <w:noProof/>
+        </w:rPr>
         <w:lastRenderedPageBreak/>
         <w:drawing>
           <wp:inline distT="0" distB="0" distL="0" distR="0" wp14:anchorId="38866FF4" wp14:editId="646D7BA5">
@@ -2622,12 +2462,12 @@
         <w:t>1</w:t>
       </w:r>
       <w:r>
-        <w:t xml:space="preserve">, </w:t>
-      </w:r>
-      <w:r>
-        <w:t xml:space="preserve">то берем слагаемое с + в степени - </w:t>
-      </w:r>
-      <w:r>
+        <w:t xml:space="preserve">, то берем слагаемое с + в степени - </w:t>
+      </w:r>
+      <w:r>
+        <w:rPr>
+          <w:noProof/>
+        </w:rPr>
         <w:drawing>
           <wp:inline distT="0" distB="0" distL="0" distR="0" wp14:anchorId="2CB2350C" wp14:editId="0336C904">
             <wp:extent cx="1158510" cy="516576"/>
@@ -2692,16 +2532,7 @@
         <w:t xml:space="preserve"> = 1</w:t>
       </w:r>
       <w:r>
-        <w:t xml:space="preserve">, то берем слагаемое с </w:t>
-      </w:r>
-      <w:r>
-        <w:t>-</w:t>
-      </w:r>
-      <w:r>
-        <w:t xml:space="preserve"> в степени</w:t>
-      </w:r>
-      <w:r>
-        <w:t xml:space="preserve">- </w:t>
+        <w:t xml:space="preserve">, то берем слагаемое с - в степени- </w:t>
       </w:r>
       <w:r>
         <w:rPr>
@@ -2768,6 +2599,9 @@
         <w:jc w:val="center"/>
       </w:pPr>
       <w:r>
+        <w:rPr>
+          <w:noProof/>
+        </w:rPr>
         <w:drawing>
           <wp:inline distT="0" distB="0" distL="0" distR="0" wp14:anchorId="77E54A70" wp14:editId="638293A2">
             <wp:extent cx="4822825" cy="714371"/>
@@ -2830,6 +2664,9 @@
         <w:jc w:val="center"/>
       </w:pPr>
       <w:r>
+        <w:rPr>
+          <w:noProof/>
+        </w:rPr>
         <w:drawing>
           <wp:inline distT="0" distB="0" distL="0" distR="0" wp14:anchorId="14FADCC0" wp14:editId="139C6F48">
             <wp:extent cx="5153660" cy="723861"/>
@@ -2884,10 +2721,7 @@
     </w:p>
     <w:p>
       <w:r>
-        <w:t xml:space="preserve">Пробит-модель является </w:t>
-      </w:r>
-      <w:r>
-        <w:t>частным случаем модели бинарного выбора</w:t>
+        <w:t>Пробит-модель является частным случаем модели бинарного выбора</w:t>
       </w:r>
       <w:r>
         <w:t xml:space="preserve"> (как и логистическая регрессия),</w:t>
@@ -2917,6 +2751,9 @@
         <w:jc w:val="center"/>
       </w:pPr>
       <w:r>
+        <w:rPr>
+          <w:noProof/>
+        </w:rPr>
         <w:drawing>
           <wp:inline distT="0" distB="0" distL="0" distR="0" wp14:anchorId="262F32E6" wp14:editId="7A2CBCE7">
             <wp:extent cx="4107977" cy="477763"/>
@@ -2994,13 +2831,7 @@
         <w:rPr>
           <w:rFonts w:eastAsiaTheme="minorEastAsia"/>
         </w:rPr>
-        <w:t>Как и в общем случае модели бинарного выбора в основе модели лежит предположение о наличии некоторой скрытой (ненаблюдаемой) переменной</w:t>
-      </w:r>
-      <w:r>
-        <w:rPr>
-          <w:rFonts w:eastAsiaTheme="minorEastAsia"/>
-        </w:rPr>
-        <w:t xml:space="preserve"> </w:t>
+        <w:t xml:space="preserve">Как и в общем случае модели бинарного выбора в основе модели лежит предположение о наличии некоторой скрытой (ненаблюдаемой) переменной </w:t>
       </w:r>
       <m:oMath>
         <m:sSup>
@@ -3062,25 +2893,7 @@
         <w:rPr>
           <w:rFonts w:eastAsiaTheme="minorEastAsia"/>
         </w:rPr>
-        <w:t xml:space="preserve"> принимает значение </w:t>
-      </w:r>
-      <w:r>
-        <w:rPr>
-          <w:rFonts w:eastAsiaTheme="minorEastAsia"/>
-        </w:rPr>
-        <w:t>0</w:t>
-      </w:r>
-      <w:r>
-        <w:rPr>
-          <w:rFonts w:eastAsiaTheme="minorEastAsia"/>
-        </w:rPr>
-        <w:t xml:space="preserve"> или 1:</w:t>
-      </w:r>
-      <w:r>
-        <w:rPr>
-          <w:rFonts w:eastAsiaTheme="minorEastAsia"/>
-        </w:rPr>
-        <w:t xml:space="preserve"> </w:t>
+        <w:t xml:space="preserve"> принимает значение 0 или 1: </w:t>
       </w:r>
     </w:p>
     <w:p>
@@ -3093,6 +2906,7 @@
       <w:r>
         <w:rPr>
           <w:rFonts w:eastAsiaTheme="minorEastAsia"/>
+          <w:noProof/>
         </w:rPr>
         <w:drawing>
           <wp:inline distT="0" distB="0" distL="0" distR="0" wp14:anchorId="484FA2E0" wp14:editId="2505FA80">
@@ -3233,13 +3047,7 @@
           <w:rPr>
             <w:rFonts w:ascii="Cambria Math" w:eastAsiaTheme="minorEastAsia" w:hAnsi="Cambria Math"/>
           </w:rPr>
-          <m:t>+</m:t>
-        </m:r>
-        <m:r>
-          <w:rPr>
-            <w:rFonts w:ascii="Cambria Math" w:eastAsiaTheme="minorEastAsia" w:hAnsi="Cambria Math"/>
-          </w:rPr>
-          <m:t>ε</m:t>
+          <m:t>+ε</m:t>
         </m:r>
       </m:oMath>
       <w:r>
@@ -3272,6 +3080,7 @@
       <w:r>
         <w:rPr>
           <w:rFonts w:eastAsiaTheme="minorEastAsia"/>
+          <w:noProof/>
         </w:rPr>
         <w:drawing>
           <wp:inline distT="0" distB="0" distL="0" distR="0" wp14:anchorId="394D2ABF" wp14:editId="7DE61370">
@@ -3314,7 +3123,6 @@
       <w:pPr>
         <w:rPr>
           <w:rFonts w:eastAsiaTheme="minorEastAsia"/>
-          <w:lang w:val="en-US"/>
         </w:rPr>
       </w:pPr>
       <w:r>
@@ -3343,6 +3151,7 @@
       <w:r>
         <w:rPr>
           <w:rFonts w:eastAsiaTheme="minorEastAsia"/>
+          <w:noProof/>
         </w:rPr>
         <w:drawing>
           <wp:inline distT="0" distB="0" distL="0" distR="0" wp14:anchorId="76265B79" wp14:editId="58ECD93F">
@@ -3397,9 +3206,544 @@
     </w:p>
     <w:p>
       <w:pPr>
+        <w:rPr>
+          <w:rFonts w:ascii="Arial" w:hAnsi="Arial" w:cs="Arial"/>
+          <w:color w:val="111111"/>
+          <w:shd w:val="clear" w:color="auto" w:fill="FFFFFF"/>
+        </w:rPr>
+      </w:pPr>
+      <w:r>
+        <w:t xml:space="preserve">Допустим что </w:t>
+      </w:r>
+      <w:r>
+        <w:rPr>
+          <w:lang w:val="en-US"/>
+        </w:rPr>
+        <w:t>Y</w:t>
+      </w:r>
+      <w:r>
+        <w:t xml:space="preserve"> линейно </w:t>
+      </w:r>
+      <w:proofErr w:type="spellStart"/>
+      <w:r>
+        <w:t>заисит</w:t>
+      </w:r>
+      <w:proofErr w:type="spellEnd"/>
+      <w:r>
+        <w:t xml:space="preserve"> от </w:t>
+      </w:r>
+      <w:proofErr w:type="gramStart"/>
+      <w:r>
+        <w:rPr>
+          <w:lang w:val="en-US"/>
+        </w:rPr>
+        <w:t>X</w:t>
+      </w:r>
+      <w:r>
+        <w:t>,то</w:t>
+      </w:r>
+      <w:proofErr w:type="gramEnd"/>
+      <w:r>
+        <w:t xml:space="preserve"> есть </w:t>
+      </w:r>
+      <w:r>
+        <w:rPr>
+          <w:rFonts w:ascii="Arial" w:hAnsi="Arial" w:cs="Arial"/>
+          <w:i/>
+          <w:iCs/>
+          <w:color w:val="111111"/>
+          <w:shd w:val="clear" w:color="auto" w:fill="FFFFFF"/>
+        </w:rPr>
+        <w:t xml:space="preserve">Y = </w:t>
+      </w:r>
+      <w:proofErr w:type="spellStart"/>
+      <w:r>
+        <w:rPr>
+          <w:rFonts w:ascii="Arial" w:hAnsi="Arial" w:cs="Arial"/>
+          <w:i/>
+          <w:iCs/>
+          <w:color w:val="111111"/>
+          <w:shd w:val="clear" w:color="auto" w:fill="FFFFFF"/>
+        </w:rPr>
+        <w:t>b</w:t>
+      </w:r>
+      <w:r>
+        <w:rPr>
+          <w:rFonts w:ascii="Arial" w:hAnsi="Arial" w:cs="Arial"/>
+          <w:i/>
+          <w:iCs/>
+          <w:color w:val="111111"/>
+          <w:sz w:val="18"/>
+          <w:szCs w:val="18"/>
+          <w:shd w:val="clear" w:color="auto" w:fill="FFFFFF"/>
+          <w:vertAlign w:val="superscript"/>
+        </w:rPr>
+        <w:t>T</w:t>
+      </w:r>
+      <w:r>
+        <w:rPr>
+          <w:rFonts w:ascii="Arial" w:hAnsi="Arial" w:cs="Arial"/>
+          <w:i/>
+          <w:iCs/>
+          <w:color w:val="111111"/>
+          <w:shd w:val="clear" w:color="auto" w:fill="FFFFFF"/>
+        </w:rPr>
+        <w:t>X</w:t>
+      </w:r>
+      <w:r>
+        <w:rPr>
+          <w:rFonts w:ascii="Arial" w:hAnsi="Arial" w:cs="Arial"/>
+          <w:color w:val="111111"/>
+          <w:shd w:val="clear" w:color="auto" w:fill="FFFFFF"/>
+        </w:rPr>
+        <w:t>б</w:t>
+      </w:r>
+      <w:proofErr w:type="spellEnd"/>
+      <w:r>
+        <w:rPr>
+          <w:rFonts w:ascii="Arial" w:hAnsi="Arial" w:cs="Arial"/>
+          <w:color w:val="111111"/>
+          <w:shd w:val="clear" w:color="auto" w:fill="FFFFFF"/>
+        </w:rPr>
+        <w:t>, но</w:t>
+      </w:r>
+      <w:r>
+        <w:rPr>
+          <w:rFonts w:ascii="Arial" w:hAnsi="Arial" w:cs="Arial"/>
+          <w:color w:val="111111"/>
+          <w:shd w:val="clear" w:color="auto" w:fill="FFFFFF"/>
+        </w:rPr>
+        <w:t>:</w:t>
+      </w:r>
+    </w:p>
+    <w:p>
+      <w:pPr>
+        <w:pStyle w:val="a6"/>
+        <w:numPr>
+          <w:ilvl w:val="0"/>
+          <w:numId w:val="5"/>
+        </w:numPr>
+      </w:pPr>
+      <w:r>
+        <w:t>Исходные данные могли измерить с ошибкой</w:t>
+      </w:r>
+    </w:p>
+    <w:p>
+      <w:pPr>
+        <w:pStyle w:val="a6"/>
+        <w:numPr>
+          <w:ilvl w:val="0"/>
+          <w:numId w:val="5"/>
+        </w:numPr>
+      </w:pPr>
+      <w:r>
+        <w:t xml:space="preserve">Упускаются еще </w:t>
+      </w:r>
+      <w:r>
+        <w:t>какие-то</w:t>
+      </w:r>
+      <w:r>
+        <w:t xml:space="preserve"> факторы </w:t>
+      </w:r>
+      <w:r>
+        <w:rPr>
+          <w:lang w:val="en-US"/>
+        </w:rPr>
+        <w:t>X</w:t>
+      </w:r>
+      <w:r>
+        <w:t xml:space="preserve">, которые влияют на </w:t>
+      </w:r>
+      <w:r>
+        <w:rPr>
+          <w:lang w:val="en-US"/>
+        </w:rPr>
+        <w:t>Y</w:t>
+      </w:r>
+      <w:r>
+        <w:t xml:space="preserve">, поэтому нужно учесть случайную ошибку </w:t>
+      </w:r>
+      <w:r>
+        <w:rPr>
+          <w:rFonts w:ascii="Cambria Math" w:hAnsi="Cambria Math" w:cs="Cambria Math"/>
+        </w:rPr>
+        <w:t>ℇ</w:t>
+      </w:r>
+    </w:p>
+    <w:p>
+      <w:pPr>
+        <w:pStyle w:val="a6"/>
+        <w:numPr>
+          <w:ilvl w:val="0"/>
+          <w:numId w:val="5"/>
+        </w:numPr>
+      </w:pPr>
+      <w:r>
+        <w:t>нет никакой гарантии, что Y линейно зависят сразу напрямую от X</w:t>
+      </w:r>
+      <w:r>
+        <w:t xml:space="preserve">, поэтому может быть </w:t>
+      </w:r>
+      <w:proofErr w:type="gramStart"/>
+      <w:r>
+        <w:t xml:space="preserve">так </w:t>
+      </w:r>
+      <w:r>
+        <w:t>:</w:t>
+      </w:r>
+      <w:proofErr w:type="gramEnd"/>
+      <w:r>
+        <w:t xml:space="preserve"> </w:t>
+      </w:r>
+      <w:proofErr w:type="spellStart"/>
+      <w:r>
+        <w:rPr>
+          <w:rFonts w:ascii="Arial" w:hAnsi="Arial" w:cs="Arial"/>
+          <w:i/>
+          <w:iCs/>
+          <w:color w:val="111111"/>
+          <w:shd w:val="clear" w:color="auto" w:fill="FFFFFF"/>
+        </w:rPr>
+        <w:t>log</w:t>
+      </w:r>
+      <w:proofErr w:type="spellEnd"/>
+      <w:r>
+        <w:rPr>
+          <w:rFonts w:ascii="Arial" w:hAnsi="Arial" w:cs="Arial"/>
+          <w:i/>
+          <w:iCs/>
+          <w:color w:val="111111"/>
+          <w:shd w:val="clear" w:color="auto" w:fill="FFFFFF"/>
+        </w:rPr>
+        <w:t xml:space="preserve"> Y = </w:t>
+      </w:r>
+      <w:proofErr w:type="spellStart"/>
+      <w:r>
+        <w:rPr>
+          <w:rFonts w:ascii="Arial" w:hAnsi="Arial" w:cs="Arial"/>
+          <w:i/>
+          <w:iCs/>
+          <w:color w:val="111111"/>
+          <w:shd w:val="clear" w:color="auto" w:fill="FFFFFF"/>
+        </w:rPr>
+        <w:t>b</w:t>
+      </w:r>
+      <w:r>
+        <w:rPr>
+          <w:rFonts w:ascii="Arial" w:hAnsi="Arial" w:cs="Arial"/>
+          <w:i/>
+          <w:iCs/>
+          <w:color w:val="111111"/>
+          <w:sz w:val="18"/>
+          <w:szCs w:val="18"/>
+          <w:shd w:val="clear" w:color="auto" w:fill="FFFFFF"/>
+          <w:vertAlign w:val="superscript"/>
+        </w:rPr>
+        <w:t>T</w:t>
+      </w:r>
+      <w:r>
+        <w:rPr>
+          <w:rFonts w:ascii="Arial" w:hAnsi="Arial" w:cs="Arial"/>
+          <w:i/>
+          <w:iCs/>
+          <w:color w:val="111111"/>
+          <w:shd w:val="clear" w:color="auto" w:fill="FFFFFF"/>
+        </w:rPr>
+        <w:t>X</w:t>
+      </w:r>
+      <w:proofErr w:type="spellEnd"/>
+    </w:p>
+    <w:p>
+      <w:pPr>
+        <w:ind w:left="360"/>
+      </w:pPr>
+      <w:r>
+        <w:t>Таким образом мы приходим к обобщенной постановке линейной задачи:</w:t>
+      </w:r>
+    </w:p>
+    <w:p>
+      <w:r>
+        <w:t xml:space="preserve">Y* = </w:t>
+      </w:r>
+      <w:proofErr w:type="spellStart"/>
+      <w:r>
+        <w:t>bTX</w:t>
+      </w:r>
+      <w:proofErr w:type="spellEnd"/>
+      <w:r>
+        <w:t xml:space="preserve">* + </w:t>
+      </w:r>
+      <w:r>
+        <w:rPr>
+          <w:rFonts w:ascii="Cambria Math" w:hAnsi="Cambria Math" w:cs="Cambria Math"/>
+        </w:rPr>
+        <w:t>ℇ</w:t>
+      </w:r>
+    </w:p>
+    <w:p>
+      <w:r>
+        <w:t>где X* = f(X), Y* = g(Y),</w:t>
+      </w:r>
+    </w:p>
+    <w:p>
+      <w:r>
+        <w:rPr>
+          <w:rFonts w:ascii="Cambria Math" w:hAnsi="Cambria Math" w:cs="Cambria Math"/>
+        </w:rPr>
+        <w:t>ℇ</w:t>
+      </w:r>
+      <w:r>
+        <w:t xml:space="preserve"> — случайная величина.</w:t>
+      </w:r>
+    </w:p>
+    <w:p>
+      <w:r>
+        <w:t>Несмотря на то, что f и g могут быть нелинейными функциями, и Y в результате может весьма нелинейно зависеть от Х, модель все равно остается линейной относительно параметров b. Именно поэтому она и называется линейной моделью.</w:t>
+      </w:r>
+    </w:p>
+    <w:p>
+      <w:r>
+        <w:rPr>
+          <w:rFonts w:ascii="Arial" w:hAnsi="Arial" w:cs="Arial"/>
+          <w:color w:val="111111"/>
+          <w:shd w:val="clear" w:color="auto" w:fill="FFFFFF"/>
+        </w:rPr>
+        <w:t>Заметим важный факт. Поскольку произведение </w:t>
+      </w:r>
+      <w:proofErr w:type="spellStart"/>
+      <w:r>
+        <w:rPr>
+          <w:rFonts w:ascii="Arial" w:hAnsi="Arial" w:cs="Arial"/>
+          <w:i/>
+          <w:iCs/>
+          <w:color w:val="111111"/>
+          <w:shd w:val="clear" w:color="auto" w:fill="FFFFFF"/>
+        </w:rPr>
+        <w:t>b</w:t>
+      </w:r>
+      <w:r>
+        <w:rPr>
+          <w:rFonts w:ascii="Arial" w:hAnsi="Arial" w:cs="Arial"/>
+          <w:i/>
+          <w:iCs/>
+          <w:color w:val="111111"/>
+          <w:sz w:val="18"/>
+          <w:szCs w:val="18"/>
+          <w:shd w:val="clear" w:color="auto" w:fill="FFFFFF"/>
+          <w:vertAlign w:val="superscript"/>
+        </w:rPr>
+        <w:t>T</w:t>
+      </w:r>
+      <w:r>
+        <w:rPr>
+          <w:rFonts w:ascii="Arial" w:hAnsi="Arial" w:cs="Arial"/>
+          <w:i/>
+          <w:iCs/>
+          <w:color w:val="111111"/>
+          <w:shd w:val="clear" w:color="auto" w:fill="FFFFFF"/>
+        </w:rPr>
+        <w:t>X</w:t>
+      </w:r>
+      <w:proofErr w:type="spellEnd"/>
+      <w:r>
+        <w:rPr>
+          <w:rFonts w:ascii="Arial" w:hAnsi="Arial" w:cs="Arial"/>
+          <w:i/>
+          <w:iCs/>
+          <w:color w:val="111111"/>
+          <w:sz w:val="18"/>
+          <w:szCs w:val="18"/>
+          <w:shd w:val="clear" w:color="auto" w:fill="FFFFFF"/>
+          <w:vertAlign w:val="superscript"/>
+        </w:rPr>
+        <w:t>*</w:t>
+      </w:r>
+      <w:r>
+        <w:rPr>
+          <w:rFonts w:ascii="Arial" w:hAnsi="Arial" w:cs="Arial"/>
+          <w:color w:val="111111"/>
+          <w:shd w:val="clear" w:color="auto" w:fill="FFFFFF"/>
+        </w:rPr>
+        <w:t> абсолютно детерминировано, то можно сказать, что </w:t>
+      </w:r>
+      <w:r>
+        <w:rPr>
+          <w:rFonts w:ascii="Arial" w:hAnsi="Arial" w:cs="Arial"/>
+          <w:i/>
+          <w:iCs/>
+          <w:color w:val="111111"/>
+          <w:shd w:val="clear" w:color="auto" w:fill="FFFFFF"/>
+        </w:rPr>
+        <w:t>Y</w:t>
+      </w:r>
+      <w:r>
+        <w:rPr>
+          <w:rFonts w:ascii="Arial" w:hAnsi="Arial" w:cs="Arial"/>
+          <w:i/>
+          <w:iCs/>
+          <w:color w:val="111111"/>
+          <w:sz w:val="18"/>
+          <w:szCs w:val="18"/>
+          <w:shd w:val="clear" w:color="auto" w:fill="FFFFFF"/>
+          <w:vertAlign w:val="superscript"/>
+        </w:rPr>
+        <w:t>*</w:t>
+      </w:r>
+      <w:r>
+        <w:rPr>
+          <w:rFonts w:ascii="Arial" w:hAnsi="Arial" w:cs="Arial"/>
+          <w:color w:val="111111"/>
+          <w:shd w:val="clear" w:color="auto" w:fill="FFFFFF"/>
+        </w:rPr>
+        <w:t> тоже является случайной величиной, которая имеет такую же форму распределения, что и </w:t>
+      </w:r>
+      <w:r>
+        <w:rPr>
+          <w:rFonts w:ascii="Cambria Math" w:hAnsi="Cambria Math" w:cs="Cambria Math"/>
+          <w:i/>
+          <w:iCs/>
+          <w:color w:val="111111"/>
+          <w:shd w:val="clear" w:color="auto" w:fill="FFFFFF"/>
+        </w:rPr>
+        <w:t>ℇ</w:t>
+      </w:r>
+      <w:r>
+        <w:rPr>
+          <w:rFonts w:ascii="Arial" w:hAnsi="Arial" w:cs="Arial"/>
+          <w:color w:val="111111"/>
+          <w:shd w:val="clear" w:color="auto" w:fill="FFFFFF"/>
+        </w:rPr>
+        <w:t>. И тогда можно сделать удобный вывод, переписав модель в виде </w:t>
+      </w:r>
+      <w:r>
+        <w:rPr>
+          <w:rFonts w:ascii="Arial" w:hAnsi="Arial" w:cs="Arial"/>
+          <w:i/>
+          <w:iCs/>
+          <w:color w:val="111111"/>
+          <w:shd w:val="clear" w:color="auto" w:fill="FFFFFF"/>
+        </w:rPr>
+        <w:t>E[Y</w:t>
+      </w:r>
+      <w:r>
+        <w:rPr>
+          <w:rFonts w:ascii="Arial" w:hAnsi="Arial" w:cs="Arial"/>
+          <w:i/>
+          <w:iCs/>
+          <w:color w:val="111111"/>
+          <w:sz w:val="18"/>
+          <w:szCs w:val="18"/>
+          <w:shd w:val="clear" w:color="auto" w:fill="FFFFFF"/>
+          <w:vertAlign w:val="superscript"/>
+        </w:rPr>
+        <w:t>*</w:t>
+      </w:r>
+      <w:r>
+        <w:rPr>
+          <w:rFonts w:ascii="Arial" w:hAnsi="Arial" w:cs="Arial"/>
+          <w:i/>
+          <w:iCs/>
+          <w:color w:val="111111"/>
+          <w:shd w:val="clear" w:color="auto" w:fill="FFFFFF"/>
+        </w:rPr>
+        <w:t xml:space="preserve">] = </w:t>
+      </w:r>
+      <w:proofErr w:type="spellStart"/>
+      <w:r>
+        <w:rPr>
+          <w:rFonts w:ascii="Arial" w:hAnsi="Arial" w:cs="Arial"/>
+          <w:i/>
+          <w:iCs/>
+          <w:color w:val="111111"/>
+          <w:shd w:val="clear" w:color="auto" w:fill="FFFFFF"/>
+        </w:rPr>
+        <w:t>b</w:t>
+      </w:r>
+      <w:r>
+        <w:rPr>
+          <w:rFonts w:ascii="Arial" w:hAnsi="Arial" w:cs="Arial"/>
+          <w:i/>
+          <w:iCs/>
+          <w:color w:val="111111"/>
+          <w:sz w:val="18"/>
+          <w:szCs w:val="18"/>
+          <w:shd w:val="clear" w:color="auto" w:fill="FFFFFF"/>
+          <w:vertAlign w:val="superscript"/>
+        </w:rPr>
+        <w:t>T</w:t>
+      </w:r>
+      <w:r>
+        <w:rPr>
+          <w:rFonts w:ascii="Arial" w:hAnsi="Arial" w:cs="Arial"/>
+          <w:i/>
+          <w:iCs/>
+          <w:color w:val="111111"/>
+          <w:shd w:val="clear" w:color="auto" w:fill="FFFFFF"/>
+        </w:rPr>
+        <w:t>X</w:t>
+      </w:r>
+      <w:proofErr w:type="spellEnd"/>
+      <w:r>
+        <w:rPr>
+          <w:rFonts w:ascii="Arial" w:hAnsi="Arial" w:cs="Arial"/>
+          <w:i/>
+          <w:iCs/>
+          <w:color w:val="111111"/>
+          <w:sz w:val="18"/>
+          <w:szCs w:val="18"/>
+          <w:shd w:val="clear" w:color="auto" w:fill="FFFFFF"/>
+          <w:vertAlign w:val="superscript"/>
+        </w:rPr>
+        <w:t>*</w:t>
+      </w:r>
+      <w:r>
+        <w:rPr>
+          <w:rFonts w:ascii="Arial" w:hAnsi="Arial" w:cs="Arial"/>
+          <w:color w:val="111111"/>
+          <w:shd w:val="clear" w:color="auto" w:fill="FFFFFF"/>
+        </w:rPr>
+        <w:t>, что означает, что наша линейная модель предсказывает не само значение </w:t>
+      </w:r>
+      <w:r>
+        <w:rPr>
+          <w:rFonts w:ascii="Arial" w:hAnsi="Arial" w:cs="Arial"/>
+          <w:i/>
+          <w:iCs/>
+          <w:color w:val="111111"/>
+          <w:shd w:val="clear" w:color="auto" w:fill="FFFFFF"/>
+        </w:rPr>
+        <w:t>Y</w:t>
+      </w:r>
+      <w:r>
+        <w:rPr>
+          <w:rFonts w:ascii="Arial" w:hAnsi="Arial" w:cs="Arial"/>
+          <w:i/>
+          <w:iCs/>
+          <w:color w:val="111111"/>
+          <w:sz w:val="18"/>
+          <w:szCs w:val="18"/>
+          <w:shd w:val="clear" w:color="auto" w:fill="FFFFFF"/>
+          <w:vertAlign w:val="superscript"/>
+        </w:rPr>
+        <w:t>*</w:t>
+      </w:r>
+      <w:r>
+        <w:rPr>
+          <w:rFonts w:ascii="Arial" w:hAnsi="Arial" w:cs="Arial"/>
+          <w:color w:val="111111"/>
+          <w:shd w:val="clear" w:color="auto" w:fill="FFFFFF"/>
+        </w:rPr>
+        <w:t>, а его математическое ожидание.</w:t>
+      </w:r>
+    </w:p>
+    <w:p>
+      <w:pPr>
         <w:jc w:val="center"/>
       </w:pPr>
       <w:r>
+        <w:rPr>
+          <w:noProof/>
+        </w:rPr>
         <w:drawing>
           <wp:inline distT="0" distB="0" distL="0" distR="0" wp14:anchorId="3FC70523" wp14:editId="69115DDC">
             <wp:extent cx="2347415" cy="433472"/>
@@ -3687,13 +4031,7 @@
                     <w:rPr>
                       <w:rFonts w:ascii="Cambria Math" w:hAnsi="Cambria Math"/>
                     </w:rPr>
-                    <m:t>-</m:t>
-                  </m:r>
-                  <m:r>
-                    <w:rPr>
-                      <w:rFonts w:ascii="Cambria Math" w:hAnsi="Cambria Math"/>
-                    </w:rPr>
-                    <m:t>x</m:t>
+                    <m:t>-x</m:t>
                   </m:r>
                 </m:sup>
               </m:sSup>
@@ -3748,6 +4086,7 @@
       <w:r>
         <w:rPr>
           <w:rFonts w:eastAsiaTheme="minorEastAsia"/>
+          <w:noProof/>
           <w:lang w:val="en-US"/>
         </w:rPr>
         <w:drawing>
@@ -3789,11 +4128,99 @@
     </w:p>
     <w:p>
       <w:pPr>
+        <w:ind w:firstLine="708"/>
+        <w:rPr>
+          <w:rFonts w:eastAsiaTheme="minorEastAsia"/>
+        </w:rPr>
+      </w:pPr>
+      <w:r>
+        <w:rPr>
+          <w:rFonts w:eastAsiaTheme="minorEastAsia"/>
+        </w:rPr>
+        <w:lastRenderedPageBreak/>
+        <w:t>Зависимая переменная</w:t>
+      </w:r>
+      <w:r>
+        <w:rPr>
+          <w:rFonts w:eastAsiaTheme="minorEastAsia"/>
+        </w:rPr>
+        <w:t xml:space="preserve"> (</w:t>
+      </w:r>
+      <w:r>
         <w:rPr>
           <w:rFonts w:eastAsiaTheme="minorEastAsia"/>
           <w:lang w:val="en-US"/>
         </w:rPr>
-      </w:pPr>
+        <w:t>Y</w:t>
+      </w:r>
+      <w:r>
+        <w:rPr>
+          <w:rFonts w:eastAsiaTheme="minorEastAsia"/>
+        </w:rPr>
+        <w:t>)</w:t>
+      </w:r>
+      <w:r>
+        <w:rPr>
+          <w:rFonts w:eastAsiaTheme="minorEastAsia"/>
+        </w:rPr>
+        <w:t xml:space="preserve"> также может содержать как исходные данные — и это будет простой моделью — так и их преобразование. </w:t>
+      </w:r>
+      <w:proofErr w:type="gramStart"/>
+      <w:r>
+        <w:rPr>
+          <w:rFonts w:eastAsiaTheme="minorEastAsia"/>
+        </w:rPr>
+        <w:t>Причем</w:t>
+      </w:r>
+      <w:proofErr w:type="gramEnd"/>
+      <w:r>
+        <w:rPr>
+          <w:rFonts w:eastAsiaTheme="minorEastAsia"/>
+        </w:rPr>
+        <w:t xml:space="preserve"> когда преобразованная зависимая переменная принадлежит к экспоненциальному семейству распределений, то речь уже идет о так называемой обобщенной линейной модели (GLM, </w:t>
+      </w:r>
+      <w:proofErr w:type="spellStart"/>
+      <w:r>
+        <w:rPr>
+          <w:rFonts w:eastAsiaTheme="minorEastAsia"/>
+        </w:rPr>
+        <w:t>generalized</w:t>
+      </w:r>
+      <w:proofErr w:type="spellEnd"/>
+      <w:r>
+        <w:rPr>
+          <w:rFonts w:eastAsiaTheme="minorEastAsia"/>
+        </w:rPr>
+        <w:t xml:space="preserve"> </w:t>
+      </w:r>
+      <w:proofErr w:type="spellStart"/>
+      <w:r>
+        <w:rPr>
+          <w:rFonts w:eastAsiaTheme="minorEastAsia"/>
+        </w:rPr>
+        <w:t>linear</w:t>
+      </w:r>
+      <w:proofErr w:type="spellEnd"/>
+      <w:r>
+        <w:rPr>
+          <w:rFonts w:eastAsiaTheme="minorEastAsia"/>
+        </w:rPr>
+        <w:t xml:space="preserve"> </w:t>
+      </w:r>
+      <w:proofErr w:type="spellStart"/>
+      <w:r>
+        <w:rPr>
+          <w:rFonts w:eastAsiaTheme="minorEastAsia"/>
+        </w:rPr>
+        <w:t>model</w:t>
+      </w:r>
+      <w:proofErr w:type="spellEnd"/>
+      <w:r>
+        <w:rPr>
+          <w:rFonts w:eastAsiaTheme="minorEastAsia"/>
+        </w:rPr>
+        <w:t>), к которым в частности относятся нормальная, логистическая, Пуассоновская, экспоненциальная, биномиальная и многие другие модели. Обобщенные модели очень важны и удобны в использовании, поскольку для них доказаны и параметры сходимости, и качества получаемых оценок, и влияние функционалов разных видов. В идеале старайтесь свести вашу задачу к какой-нибудь GLM-модели.</w:t>
+      </w:r>
     </w:p>
     <w:sectPr>
       <w:pgSz w:w="11906" w:h="16838"/>
@@ -4034,9 +4461,9 @@
     </w:lvl>
   </w:abstractNum>
   <w:abstractNum w:abstractNumId="2" w15:restartNumberingAfterBreak="0">
-    <w:nsid w:val="60FC6396"/>
+    <w:nsid w:val="5C2A10CC"/>
     <w:multiLevelType w:val="hybridMultilevel"/>
-    <w:tmpl w:val="6FA0E08A"/>
+    <w:tmpl w:val="4B72ED88"/>
     <w:lvl w:ilvl="0" w:tplc="04190001">
       <w:start w:val="1"/>
       <w:numFmt w:val="bullet"/>
@@ -4147,9 +4574,9 @@
     </w:lvl>
   </w:abstractNum>
   <w:abstractNum w:abstractNumId="3" w15:restartNumberingAfterBreak="0">
-    <w:nsid w:val="77647870"/>
+    <w:nsid w:val="60FC6396"/>
     <w:multiLevelType w:val="hybridMultilevel"/>
-    <w:tmpl w:val="4E7450C2"/>
+    <w:tmpl w:val="6FA0E08A"/>
     <w:lvl w:ilvl="0" w:tplc="04190001">
       <w:start w:val="1"/>
       <w:numFmt w:val="bullet"/>
@@ -4259,17 +4686,133 @@
       </w:rPr>
     </w:lvl>
   </w:abstractNum>
+  <w:abstractNum w:abstractNumId="4" w15:restartNumberingAfterBreak="0">
+    <w:nsid w:val="77647870"/>
+    <w:multiLevelType w:val="hybridMultilevel"/>
+    <w:tmpl w:val="4E7450C2"/>
+    <w:lvl w:ilvl="0" w:tplc="04190001">
+      <w:start w:val="1"/>
+      <w:numFmt w:val="bullet"/>
+      <w:lvlText w:val=""/>
+      <w:lvlJc w:val="left"/>
+      <w:pPr>
+        <w:ind w:left="720" w:hanging="360"/>
+      </w:pPr>
+      <w:rPr>
+        <w:rFonts w:ascii="Symbol" w:hAnsi="Symbol" w:hint="default"/>
+      </w:rPr>
+    </w:lvl>
+    <w:lvl w:ilvl="1" w:tplc="04190003" w:tentative="1">
+      <w:start w:val="1"/>
+      <w:numFmt w:val="bullet"/>
+      <w:lvlText w:val="o"/>
+      <w:lvlJc w:val="left"/>
+      <w:pPr>
+        <w:ind w:left="1440" w:hanging="360"/>
+      </w:pPr>
+      <w:rPr>
+        <w:rFonts w:ascii="Courier New" w:hAnsi="Courier New" w:cs="Courier New" w:hint="default"/>
+      </w:rPr>
+    </w:lvl>
+    <w:lvl w:ilvl="2" w:tplc="04190005" w:tentative="1">
+      <w:start w:val="1"/>
+      <w:numFmt w:val="bullet"/>
+      <w:lvlText w:val=""/>
+      <w:lvlJc w:val="left"/>
+      <w:pPr>
+        <w:ind w:left="2160" w:hanging="360"/>
+      </w:pPr>
+      <w:rPr>
+        <w:rFonts w:ascii="Wingdings" w:hAnsi="Wingdings" w:hint="default"/>
+      </w:rPr>
+    </w:lvl>
+    <w:lvl w:ilvl="3" w:tplc="04190001" w:tentative="1">
+      <w:start w:val="1"/>
+      <w:numFmt w:val="bullet"/>
+      <w:lvlText w:val=""/>
+      <w:lvlJc w:val="left"/>
+      <w:pPr>
+        <w:ind w:left="2880" w:hanging="360"/>
+      </w:pPr>
+      <w:rPr>
+        <w:rFonts w:ascii="Symbol" w:hAnsi="Symbol" w:hint="default"/>
+      </w:rPr>
+    </w:lvl>
+    <w:lvl w:ilvl="4" w:tplc="04190003" w:tentative="1">
+      <w:start w:val="1"/>
+      <w:numFmt w:val="bullet"/>
+      <w:lvlText w:val="o"/>
+      <w:lvlJc w:val="left"/>
+      <w:pPr>
+        <w:ind w:left="3600" w:hanging="360"/>
+      </w:pPr>
+      <w:rPr>
+        <w:rFonts w:ascii="Courier New" w:hAnsi="Courier New" w:cs="Courier New" w:hint="default"/>
+      </w:rPr>
+    </w:lvl>
+    <w:lvl w:ilvl="5" w:tplc="04190005" w:tentative="1">
+      <w:start w:val="1"/>
+      <w:numFmt w:val="bullet"/>
+      <w:lvlText w:val=""/>
+      <w:lvlJc w:val="left"/>
+      <w:pPr>
+        <w:ind w:left="4320" w:hanging="360"/>
+      </w:pPr>
+      <w:rPr>
+        <w:rFonts w:ascii="Wingdings" w:hAnsi="Wingdings" w:hint="default"/>
+      </w:rPr>
+    </w:lvl>
+    <w:lvl w:ilvl="6" w:tplc="04190001" w:tentative="1">
+      <w:start w:val="1"/>
+      <w:numFmt w:val="bullet"/>
+      <w:lvlText w:val=""/>
+      <w:lvlJc w:val="left"/>
+      <w:pPr>
+        <w:ind w:left="5040" w:hanging="360"/>
+      </w:pPr>
+      <w:rPr>
+        <w:rFonts w:ascii="Symbol" w:hAnsi="Symbol" w:hint="default"/>
+      </w:rPr>
+    </w:lvl>
+    <w:lvl w:ilvl="7" w:tplc="04190003" w:tentative="1">
+      <w:start w:val="1"/>
+      <w:numFmt w:val="bullet"/>
+      <w:lvlText w:val="o"/>
+      <w:lvlJc w:val="left"/>
+      <w:pPr>
+        <w:ind w:left="5760" w:hanging="360"/>
+      </w:pPr>
+      <w:rPr>
+        <w:rFonts w:ascii="Courier New" w:hAnsi="Courier New" w:cs="Courier New" w:hint="default"/>
+      </w:rPr>
+    </w:lvl>
+    <w:lvl w:ilvl="8" w:tplc="04190005" w:tentative="1">
+      <w:start w:val="1"/>
+      <w:numFmt w:val="bullet"/>
+      <w:lvlText w:val=""/>
+      <w:lvlJc w:val="left"/>
+      <w:pPr>
+        <w:ind w:left="6480" w:hanging="360"/>
+      </w:pPr>
+      <w:rPr>
+        <w:rFonts w:ascii="Wingdings" w:hAnsi="Wingdings" w:hint="default"/>
+      </w:rPr>
+    </w:lvl>
+  </w:abstractNum>
   <w:num w:numId="1">
-    <w:abstractNumId w:val="3"/>
+    <w:abstractNumId w:val="4"/>
   </w:num>
   <w:num w:numId="2">
     <w:abstractNumId w:val="1"/>
   </w:num>
   <w:num w:numId="3">
-    <w:abstractNumId w:val="2"/>
+    <w:abstractNumId w:val="3"/>
   </w:num>
   <w:num w:numId="4">
     <w:abstractNumId w:val="0"/>
+  </w:num>
+  <w:num w:numId="5">
+    <w:abstractNumId w:val="2"/>
   </w:num>
 </w:numbering>
 </file>
